--- a/04_Linux working/common_stuff/05.1_Logrotate.docx
+++ b/04_Linux working/common_stuff/05.1_Logrotate.docx
@@ -11,7 +11,6 @@
           <w:szCs w:val="28"/>
         </w:rPr>
       </w:pPr>
-      <w:proofErr w:type="spellStart"/>
       <w:r>
         <w:rPr>
           <w:b/>
@@ -20,7 +19,6 @@
         </w:rPr>
         <w:t>Logrotate</w:t>
       </w:r>
-      <w:proofErr w:type="spellEnd"/>
     </w:p>
     <w:tbl>
       <w:tblPr>
@@ -130,15 +128,7 @@
               <w:jc w:val="center"/>
             </w:pPr>
             <w:r>
-              <w:t>/</w:t>
-            </w:r>
-            <w:proofErr w:type="spellStart"/>
-            <w:r>
-              <w:t>etc</w:t>
-            </w:r>
-            <w:proofErr w:type="spellEnd"/>
-            <w:r>
-              <w:t>/</w:t>
+              <w:t>/etc/</w:t>
             </w:r>
           </w:p>
         </w:tc>
@@ -151,11 +141,9 @@
             <w:pPr>
               <w:jc w:val="center"/>
             </w:pPr>
-            <w:proofErr w:type="spellStart"/>
             <w:r>
               <w:t>logrotate.conf</w:t>
             </w:r>
-            <w:proofErr w:type="spellEnd"/>
           </w:p>
         </w:tc>
         <w:tc>
@@ -176,23 +164,10 @@
               <w:t>Configuration générale</w:t>
             </w:r>
             <w:r>
-              <w:t xml:space="preserve"> de </w:t>
-            </w:r>
-            <w:proofErr w:type="spellStart"/>
-            <w:r>
-              <w:t>logrotate</w:t>
-            </w:r>
-            <w:proofErr w:type="spellEnd"/>
-            <w:r>
-              <w:t xml:space="preserve"> + </w:t>
-            </w:r>
-            <w:proofErr w:type="spellStart"/>
-            <w:r>
-              <w:t>logrotate</w:t>
-            </w:r>
-            <w:proofErr w:type="spellEnd"/>
-            <w:r>
-              <w:t xml:space="preserve"> des fichiers utilisateurs</w:t>
+              <w:t xml:space="preserve"> de logrotate + logrotate des fichiers </w:t>
+            </w:r>
+            <w:r>
+              <w:t>systèmes</w:t>
             </w:r>
           </w:p>
           <w:p>
@@ -226,13 +201,8 @@
             <w:pPr>
               <w:jc w:val="center"/>
             </w:pPr>
-            <w:proofErr w:type="spellStart"/>
-            <w:r>
-              <w:t>Logrotate.d</w:t>
-            </w:r>
-            <w:proofErr w:type="spellEnd"/>
-            <w:r>
-              <w:t>/</w:t>
+            <w:r>
+              <w:t>Logrotate.d/</w:t>
             </w:r>
           </w:p>
         </w:tc>
@@ -251,74 +221,32 @@
               <w:jc w:val="center"/>
             </w:pPr>
             <w:r>
-              <w:t xml:space="preserve">Fichiers </w:t>
-            </w:r>
-            <w:proofErr w:type="spellStart"/>
-            <w:r>
-              <w:t>logrotate</w:t>
-            </w:r>
-            <w:proofErr w:type="spellEnd"/>
-            <w:r>
-              <w:t xml:space="preserve"> des applications spécifiques</w:t>
-            </w:r>
-          </w:p>
-          <w:p>
-            <w:pPr>
-              <w:jc w:val="center"/>
-            </w:pPr>
-            <w:r>
-              <w:t xml:space="preserve">(Ceux installés par </w:t>
-            </w:r>
-            <w:proofErr w:type="spellStart"/>
-            <w:r>
-              <w:t>apt-get</w:t>
-            </w:r>
-            <w:proofErr w:type="spellEnd"/>
-            <w:r>
-              <w:t>)</w:t>
-            </w:r>
-          </w:p>
-          <w:p>
-            <w:pPr>
-              <w:jc w:val="center"/>
-            </w:pPr>
-            <w:r>
-              <w:t xml:space="preserve">Ces </w:t>
-            </w:r>
-            <w:proofErr w:type="spellStart"/>
-            <w:r>
-              <w:t>conf</w:t>
+              <w:t>Fichiers logrotate</w:t>
+            </w:r>
+            <w:r>
+              <w:t xml:space="preserve"> des applications </w:t>
+            </w:r>
+            <w:r>
+              <w:t>Utilisateurs</w:t>
+            </w:r>
+            <w:bookmarkStart w:id="0" w:name="_GoBack"/>
+            <w:bookmarkEnd w:id="0"/>
+          </w:p>
+          <w:p>
+            <w:pPr>
+              <w:jc w:val="center"/>
+            </w:pPr>
+            <w:r>
+              <w:t>Ces conf</w:t>
             </w:r>
             <w:r>
               <w:t>s</w:t>
             </w:r>
-            <w:proofErr w:type="spellEnd"/>
-            <w:r>
-              <w:t xml:space="preserve"> héritent de la </w:t>
-            </w:r>
-            <w:proofErr w:type="spellStart"/>
-            <w:r>
-              <w:t>conf</w:t>
-            </w:r>
-            <w:proofErr w:type="spellEnd"/>
-            <w:r>
-              <w:t xml:space="preserve"> générale de </w:t>
-            </w:r>
-            <w:proofErr w:type="spellStart"/>
-            <w:r>
-              <w:t>logrotate.conf</w:t>
-            </w:r>
-            <w:proofErr w:type="spellEnd"/>
-            <w:r>
-              <w:t>, il est possible d’</w:t>
-            </w:r>
-            <w:proofErr w:type="spellStart"/>
-            <w:r>
-              <w:t>overrider</w:t>
-            </w:r>
-            <w:proofErr w:type="spellEnd"/>
-            <w:r>
-              <w:t xml:space="preserve"> ici</w:t>
+            <w:r>
+              <w:t xml:space="preserve"> héritent de la conf générale de logrotate.conf</w:t>
+            </w:r>
+            <w:r>
+              <w:t>, il est possible d’overrider ici</w:t>
             </w:r>
           </w:p>
           <w:p>
@@ -343,21 +271,8 @@
               <w:jc w:val="center"/>
             </w:pPr>
             <w:r>
-              <w:t>/var/lib/</w:t>
-            </w:r>
-            <w:proofErr w:type="spellStart"/>
-            <w:r>
-              <w:t>logrotate</w:t>
-            </w:r>
-            <w:proofErr w:type="spellEnd"/>
-            <w:r>
-              <w:t>/</w:t>
-            </w:r>
-            <w:proofErr w:type="spellStart"/>
-            <w:r>
-              <w:t>status</w:t>
-            </w:r>
-            <w:proofErr w:type="spellEnd"/>
+              <w:t>/var/lib/logrotate/status</w:t>
+            </w:r>
           </w:p>
         </w:tc>
         <w:tc>
@@ -432,13 +347,8 @@
               <w:jc w:val="both"/>
             </w:pPr>
             <w:r>
-              <w:t xml:space="preserve">Edition d’une ligne dans </w:t>
-            </w:r>
-            <w:proofErr w:type="spellStart"/>
-            <w:r>
-              <w:t>logrotate.conf</w:t>
-            </w:r>
-            <w:proofErr w:type="spellEnd"/>
+              <w:t>Edition d’une ligne dans logrotate.conf</w:t>
+            </w:r>
           </w:p>
           <w:p>
             <w:pPr>
@@ -460,23 +370,7 @@
               <w:jc w:val="both"/>
             </w:pPr>
             <w:r>
-              <w:t>Création et édition d’une ligne dans /</w:t>
-            </w:r>
-            <w:proofErr w:type="spellStart"/>
-            <w:r>
-              <w:t>etc</w:t>
-            </w:r>
-            <w:proofErr w:type="spellEnd"/>
-            <w:r>
-              <w:t>/</w:t>
-            </w:r>
-            <w:proofErr w:type="spellStart"/>
-            <w:r>
-              <w:t>logrotate.d</w:t>
-            </w:r>
-            <w:proofErr w:type="spellEnd"/>
-            <w:r>
-              <w:t>/service</w:t>
+              <w:t>Création et édition d’une ligne dans /etc/logrotate.d/service</w:t>
             </w:r>
           </w:p>
         </w:tc>
@@ -517,35 +411,10 @@
         <w:rPr>
           <w:rFonts w:cstheme="minorHAnsi"/>
         </w:rPr>
-        <w:t xml:space="preserve">"nom.log" archivage du </w:t>
-      </w:r>
-      <w:proofErr w:type="spellStart"/>
-      <w:r>
-        <w:rPr>
-          <w:rFonts w:cstheme="minorHAnsi"/>
-        </w:rPr>
-        <w:t>current</w:t>
-      </w:r>
-      <w:proofErr w:type="spellEnd"/>
-      <w:r>
-        <w:rPr>
-          <w:rFonts w:cstheme="minorHAnsi"/>
-        </w:rPr>
-        <w:t xml:space="preserve"> sous "</w:t>
-      </w:r>
-      <w:proofErr w:type="spellStart"/>
-      <w:r>
-        <w:rPr>
-          <w:rFonts w:cstheme="minorHAnsi"/>
-        </w:rPr>
-        <w:t>nom.log.X"</w:t>
-      </w:r>
-      <w:r>
-        <w:t>à</w:t>
-      </w:r>
-      <w:proofErr w:type="spellEnd"/>
-      <w:r>
-        <w:t xml:space="preserve"> chaque rotation</w:t>
+        <w:t>"nom.log" archivage du current sous "nom.log.X"</w:t>
+      </w:r>
+      <w:r>
+        <w:t>à chaque rotation</w:t>
       </w:r>
       <w:r>
         <w:t>)</w:t>
@@ -605,39 +474,10 @@
         <w:t>ativement</w:t>
       </w:r>
       <w:r>
-        <w:t> : /</w:t>
-      </w:r>
-      <w:proofErr w:type="spellStart"/>
-      <w:r>
-        <w:t>etc</w:t>
-      </w:r>
-      <w:proofErr w:type="spellEnd"/>
-      <w:r>
-        <w:t>/</w:t>
-      </w:r>
-      <w:proofErr w:type="spellStart"/>
-      <w:r>
-        <w:t>cron.daily</w:t>
-      </w:r>
-      <w:proofErr w:type="spellEnd"/>
-      <w:r>
-        <w:t>/</w:t>
-      </w:r>
-      <w:proofErr w:type="spellStart"/>
-      <w:r>
-        <w:t>logrotate</w:t>
-      </w:r>
-      <w:proofErr w:type="spellEnd"/>
-      <w:r>
-        <w:t xml:space="preserve"> : </w:t>
-      </w:r>
-      <w:proofErr w:type="spellStart"/>
-      <w:r>
-        <w:t>logrotate</w:t>
-      </w:r>
-      <w:proofErr w:type="spellEnd"/>
-      <w:r>
-        <w:t xml:space="preserve"> </w:t>
+        <w:t> : /etc/cron.daily/logrotate</w:t>
+      </w:r>
+      <w:r>
+        <w:t xml:space="preserve"> : logrotate </w:t>
       </w:r>
       <w:r>
         <w:t>1 fois par jour.</w:t>
@@ -676,65 +516,7 @@
         </w:numPr>
       </w:pPr>
       <w:r>
-        <w:t xml:space="preserve">on appelle </w:t>
-      </w:r>
-      <w:proofErr w:type="spellStart"/>
-      <w:r>
-        <w:t>logrotate</w:t>
-      </w:r>
-      <w:proofErr w:type="spellEnd"/>
-      <w:r>
-        <w:t xml:space="preserve"> via /</w:t>
-      </w:r>
-      <w:proofErr w:type="spellStart"/>
-      <w:r>
-        <w:t>usr</w:t>
-      </w:r>
-      <w:proofErr w:type="spellEnd"/>
-      <w:r>
-        <w:t>/</w:t>
-      </w:r>
-      <w:proofErr w:type="spellStart"/>
-      <w:r>
-        <w:t>sbin</w:t>
-      </w:r>
-      <w:proofErr w:type="spellEnd"/>
-      <w:r>
-        <w:t>/</w:t>
-      </w:r>
-      <w:proofErr w:type="spellStart"/>
-      <w:r>
-        <w:t>logrotate</w:t>
-      </w:r>
-      <w:proofErr w:type="spellEnd"/>
-      <w:r>
-        <w:t xml:space="preserve"> /</w:t>
-      </w:r>
-      <w:proofErr w:type="spellStart"/>
-      <w:r>
-        <w:t>etc</w:t>
-      </w:r>
-      <w:proofErr w:type="spellEnd"/>
-      <w:r>
-        <w:t>/</w:t>
-      </w:r>
-      <w:proofErr w:type="spellStart"/>
-      <w:r>
-        <w:t>logrotate.conf</w:t>
-      </w:r>
-      <w:bookmarkStart w:id="0" w:name="_GoBack"/>
-      <w:bookmarkEnd w:id="0"/>
-      <w:proofErr w:type="spellEnd"/>
-      <w:r>
-        <w:t xml:space="preserve">, et on ne renseigne ni de temps ni de taille dans le </w:t>
-      </w:r>
-      <w:proofErr w:type="spellStart"/>
-      <w:r>
-        <w:t>logrotate</w:t>
-      </w:r>
-      <w:proofErr w:type="spellEnd"/>
-      <w:r>
-        <w:t xml:space="preserve"> du fichier en question.</w:t>
+        <w:t>on appelle logrotate via /usr/sbin/logrotate /etc/logrotate.conf, et on ne renseigne ni de temps ni de taille dans le logrotate du fichier en question.</w:t>
       </w:r>
     </w:p>
     <w:p>
@@ -745,37 +527,8 @@
           <w:numId w:val="2"/>
         </w:numPr>
       </w:pPr>
-      <w:proofErr w:type="spellStart"/>
-      <w:r>
-        <w:t>logrotate</w:t>
-      </w:r>
-      <w:proofErr w:type="spellEnd"/>
-      <w:r>
-        <w:t xml:space="preserve"> /</w:t>
-      </w:r>
-      <w:proofErr w:type="spellStart"/>
-      <w:r>
-        <w:t>etc</w:t>
-      </w:r>
-      <w:proofErr w:type="spellEnd"/>
-      <w:r>
-        <w:t>/</w:t>
-      </w:r>
-      <w:proofErr w:type="spellStart"/>
-      <w:r>
-        <w:t>logrotate.d</w:t>
-      </w:r>
-      <w:proofErr w:type="spellEnd"/>
-      <w:r>
-        <w:t>/</w:t>
-      </w:r>
-      <w:proofErr w:type="spellStart"/>
-      <w:r>
-        <w:t>mylog</w:t>
-      </w:r>
-      <w:proofErr w:type="spellEnd"/>
-      <w:r>
-        <w:t xml:space="preserve"> pour rotation d’un seul log.</w:t>
+      <w:r>
+        <w:t>logrotate /etc/logrotate.d/mylog pour rotation d’un seul log.</w:t>
       </w:r>
       <w:r>
         <w:rPr>
@@ -798,80 +551,25 @@
           <w:u w:val="single"/>
         </w:rPr>
         <w:lastRenderedPageBreak/>
-        <w:t xml:space="preserve">Syntaxe de </w:t>
-      </w:r>
-      <w:proofErr w:type="spellStart"/>
-      <w:r>
-        <w:rPr>
-          <w:b/>
-          <w:u w:val="single"/>
-        </w:rPr>
-        <w:t>logrotate.conf</w:t>
-      </w:r>
-      <w:proofErr w:type="spellEnd"/>
-      <w:r>
-        <w:rPr>
-          <w:b/>
-          <w:u w:val="single"/>
-        </w:rPr>
-        <w:t> :</w:t>
+        <w:t>Syntaxe de logrotate.conf :</w:t>
       </w:r>
     </w:p>
     <w:p>
-      <w:proofErr w:type="spellStart"/>
-      <w:r>
-        <w:t>Include</w:t>
-      </w:r>
-      <w:proofErr w:type="spellEnd"/>
-      <w:r>
-        <w:t xml:space="preserve"> /</w:t>
-      </w:r>
-      <w:proofErr w:type="spellStart"/>
-      <w:r>
-        <w:t>etc</w:t>
-      </w:r>
-      <w:proofErr w:type="spellEnd"/>
-      <w:r>
-        <w:t>/</w:t>
-      </w:r>
-      <w:proofErr w:type="spellStart"/>
-      <w:r>
-        <w:t>logrotate.d</w:t>
-      </w:r>
-      <w:proofErr w:type="spellEnd"/>
+      <w:r>
+        <w:t>Include /etc/logrotate.d</w:t>
+      </w:r>
     </w:p>
     <w:p>
       <w:r>
-        <w:t xml:space="preserve"># </w:t>
-      </w:r>
-      <w:proofErr w:type="gramStart"/>
-      <w:r>
-        <w:t>joker</w:t>
-      </w:r>
-      <w:proofErr w:type="gramEnd"/>
-      <w:r>
-        <w:t xml:space="preserve"> * utilisable</w:t>
-      </w:r>
-      <w:r>
-        <w:t xml:space="preserve"> dans le </w:t>
-      </w:r>
-      <w:proofErr w:type="spellStart"/>
-      <w:r>
-        <w:t>path</w:t>
-      </w:r>
-      <w:proofErr w:type="spellEnd"/>
+        <w:t># joker * utilisable</w:t>
+      </w:r>
+      <w:r>
+        <w:t xml:space="preserve"> dans le path</w:t>
+      </w:r>
     </w:p>
     <w:p>
       <w:r>
-        <w:t>/</w:t>
-      </w:r>
-      <w:proofErr w:type="spellStart"/>
-      <w:r>
-        <w:t>path</w:t>
-      </w:r>
-      <w:proofErr w:type="spellEnd"/>
-      <w:r>
-        <w:t>/fichier {</w:t>
+        <w:t>/path/fichier {</w:t>
       </w:r>
     </w:p>
     <w:p>
@@ -955,7 +653,6 @@
                 <w:szCs w:val="20"/>
               </w:rPr>
             </w:pPr>
-            <w:proofErr w:type="spellStart"/>
             <w:r>
               <w:rPr>
                 <w:b/>
@@ -964,7 +661,6 @@
               </w:rPr>
               <w:t>Comments</w:t>
             </w:r>
-            <w:proofErr w:type="spellEnd"/>
           </w:p>
         </w:tc>
       </w:tr>
@@ -981,11 +677,9 @@
             <w:pPr>
               <w:jc w:val="center"/>
             </w:pPr>
-            <w:proofErr w:type="spellStart"/>
             <w:r>
               <w:t>daily</w:t>
             </w:r>
-            <w:proofErr w:type="spellEnd"/>
           </w:p>
         </w:tc>
         <w:tc>
@@ -1003,13 +697,8 @@
               <w:jc w:val="center"/>
             </w:pPr>
             <w:r>
-              <w:t>|</w:t>
-            </w:r>
-            <w:proofErr w:type="spellStart"/>
-            <w:r>
-              <w:t>weekly|monthly|yearly</w:t>
-            </w:r>
-            <w:proofErr w:type="spellEnd"/>
+              <w:t>|weekly|monthly|yearly</w:t>
+            </w:r>
           </w:p>
           <w:p>
             <w:pPr>
@@ -1022,35 +711,7 @@
               <w:rPr>
                 <w:b/>
               </w:rPr>
-              <w:t xml:space="preserve">Si non spécifié, et size non spécifié, les logs sont </w:t>
-            </w:r>
-            <w:proofErr w:type="spellStart"/>
-            <w:r>
-              <w:rPr>
-                <w:b/>
-              </w:rPr>
-              <w:t>rotated</w:t>
-            </w:r>
-            <w:proofErr w:type="spellEnd"/>
-            <w:r>
-              <w:rPr>
-                <w:b/>
-              </w:rPr>
-              <w:t xml:space="preserve"> dès que </w:t>
-            </w:r>
-            <w:proofErr w:type="spellStart"/>
-            <w:r>
-              <w:rPr>
-                <w:b/>
-              </w:rPr>
-              <w:t>logrotate</w:t>
-            </w:r>
-            <w:proofErr w:type="spellEnd"/>
-            <w:r>
-              <w:rPr>
-                <w:b/>
-              </w:rPr>
-              <w:t xml:space="preserve"> est actif</w:t>
+              <w:t>Si non spécifié, et size non spécifié, les logs sont rotated dès que logrotate est actif</w:t>
             </w:r>
             <w:r>
               <w:rPr>
@@ -1121,7 +782,10 @@
               <w:jc w:val="center"/>
             </w:pPr>
             <w:r>
-              <w:t>Size 100k</w:t>
+              <w:t>s</w:t>
+            </w:r>
+            <w:r>
+              <w:t>ize 100k</w:t>
             </w:r>
           </w:p>
         </w:tc>
@@ -1143,13 +807,8 @@
               <w:jc w:val="center"/>
             </w:pPr>
             <w:r>
-              <w:t xml:space="preserve">Size de plus grande priorité que </w:t>
-            </w:r>
-            <w:proofErr w:type="spellStart"/>
-            <w:r>
-              <w:t>daily</w:t>
-            </w:r>
-            <w:proofErr w:type="spellEnd"/>
+              <w:t>Size de plus grande priorité que daily</w:t>
+            </w:r>
           </w:p>
         </w:tc>
       </w:tr>
@@ -1166,13 +825,11 @@
             <w:pPr>
               <w:jc w:val="center"/>
             </w:pPr>
-            <w:proofErr w:type="spellStart"/>
-            <w:r>
-              <w:t>Maxage</w:t>
-            </w:r>
-            <w:proofErr w:type="spellEnd"/>
-            <w:r>
-              <w:t xml:space="preserve"> X</w:t>
+            <w:r>
+              <w:t>m</w:t>
+            </w:r>
+            <w:r>
+              <w:t>axage X</w:t>
             </w:r>
           </w:p>
         </w:tc>
@@ -1207,11 +864,9 @@
             <w:pPr>
               <w:jc w:val="center"/>
             </w:pPr>
-            <w:proofErr w:type="spellStart"/>
-            <w:r>
-              <w:t>copytruncate</w:t>
-            </w:r>
-            <w:proofErr w:type="spellEnd"/>
+            <w:r>
+              <w:t>minsize 500k</w:t>
+            </w:r>
           </w:p>
         </w:tc>
         <w:tc>
@@ -1224,18 +879,7 @@
               <w:jc w:val="center"/>
             </w:pPr>
             <w:r>
-              <w:t>Copie du log, mise à 0 du log en cours.</w:t>
-            </w:r>
-          </w:p>
-          <w:p>
-            <w:pPr>
-              <w:jc w:val="center"/>
-            </w:pPr>
-            <w:r>
-              <w:t>Permet d’aider les services lors de la rotatio</w:t>
-            </w:r>
-            <w:r>
-              <w:t>n en évitant la suppression.</w:t>
+              <w:t>A combiner avec un temps</w:t>
             </w:r>
           </w:p>
         </w:tc>
@@ -1253,13 +897,8 @@
             <w:pPr>
               <w:jc w:val="center"/>
             </w:pPr>
-            <w:proofErr w:type="spellStart"/>
-            <w:r>
-              <w:t>Rotate</w:t>
-            </w:r>
-            <w:proofErr w:type="spellEnd"/>
-            <w:r>
-              <w:t xml:space="preserve"> 4</w:t>
+            <w:r>
+              <w:t>copytruncate</w:t>
             </w:r>
           </w:p>
         </w:tc>
@@ -1273,7 +912,18 @@
               <w:jc w:val="center"/>
             </w:pPr>
             <w:r>
-              <w:t>4 archives de logs maxi</w:t>
+              <w:t>Copie du log, mise à 0 du log en cours.</w:t>
+            </w:r>
+          </w:p>
+          <w:p>
+            <w:pPr>
+              <w:jc w:val="center"/>
+            </w:pPr>
+            <w:r>
+              <w:t>Permet d’aider les services lors de la rotatio</w:t>
+            </w:r>
+            <w:r>
+              <w:t>n en évitant la suppression.</w:t>
             </w:r>
           </w:p>
         </w:tc>
@@ -1291,11 +941,12 @@
             <w:pPr>
               <w:jc w:val="center"/>
             </w:pPr>
-            <w:proofErr w:type="spellStart"/>
-            <w:r>
-              <w:t>compress</w:t>
-            </w:r>
-            <w:proofErr w:type="spellEnd"/>
+            <w:r>
+              <w:t>r</w:t>
+            </w:r>
+            <w:r>
+              <w:t>otate 4</w:t>
+            </w:r>
           </w:p>
         </w:tc>
         <w:tc>
@@ -1308,7 +959,7 @@
               <w:jc w:val="center"/>
             </w:pPr>
             <w:r>
-              <w:t>Compression des archives</w:t>
+              <w:t>4 archives de logs maxi</w:t>
             </w:r>
           </w:p>
         </w:tc>
@@ -1326,11 +977,9 @@
             <w:pPr>
               <w:jc w:val="center"/>
             </w:pPr>
-            <w:proofErr w:type="spellStart"/>
-            <w:r>
-              <w:t>nocompress</w:t>
-            </w:r>
-            <w:proofErr w:type="spellEnd"/>
+            <w:r>
+              <w:t>compress</w:t>
+            </w:r>
           </w:p>
         </w:tc>
         <w:tc>
@@ -1342,51 +991,9 @@
             <w:pPr>
               <w:jc w:val="center"/>
             </w:pPr>
-          </w:p>
-          <w:p>
-            <w:pPr>
-              <w:jc w:val="center"/>
-            </w:pPr>
-            <w:r>
-              <w:t xml:space="preserve">Si </w:t>
-            </w:r>
-            <w:proofErr w:type="spellStart"/>
-            <w:r>
-              <w:t>compress</w:t>
-            </w:r>
-            <w:proofErr w:type="spellEnd"/>
-            <w:r>
-              <w:t xml:space="preserve"> dans </w:t>
-            </w:r>
-            <w:proofErr w:type="spellStart"/>
-            <w:r>
-              <w:t>logrotate.conf</w:t>
-            </w:r>
-            <w:proofErr w:type="spellEnd"/>
-            <w:r>
-              <w:t xml:space="preserve"> et qu’on veut </w:t>
-            </w:r>
-            <w:proofErr w:type="spellStart"/>
-            <w:r>
-              <w:t>overrider</w:t>
-            </w:r>
-            <w:proofErr w:type="spellEnd"/>
-            <w:r>
-              <w:t xml:space="preserve"> dans un fichier </w:t>
-            </w:r>
-            <w:proofErr w:type="spellStart"/>
-            <w:r>
-              <w:t>logrotate</w:t>
-            </w:r>
-            <w:proofErr w:type="spellEnd"/>
-            <w:r>
-              <w:t xml:space="preserve"> d’une appli particulière</w:t>
-            </w:r>
-          </w:p>
-          <w:p>
-            <w:pPr>
-              <w:jc w:val="center"/>
-            </w:pPr>
+            <w:r>
+              <w:t>Compression des archives</w:t>
+            </w:r>
           </w:p>
         </w:tc>
       </w:tr>
@@ -1403,11 +1010,9 @@
             <w:pPr>
               <w:jc w:val="center"/>
             </w:pPr>
-            <w:proofErr w:type="spellStart"/>
-            <w:r>
-              <w:t>delaycompress</w:t>
-            </w:r>
-            <w:proofErr w:type="spellEnd"/>
+            <w:r>
+              <w:t>nocompress</w:t>
+            </w:r>
           </w:p>
         </w:tc>
         <w:tc>
@@ -1425,29 +1030,7 @@
               <w:jc w:val="center"/>
             </w:pPr>
             <w:r>
-              <w:t xml:space="preserve">Reporter la compression au prochain appel de </w:t>
-            </w:r>
-            <w:proofErr w:type="spellStart"/>
-            <w:r>
-              <w:t>logrotate</w:t>
-            </w:r>
-            <w:proofErr w:type="spellEnd"/>
-            <w:r>
-              <w:t>.</w:t>
-            </w:r>
-          </w:p>
-          <w:p>
-            <w:pPr>
-              <w:jc w:val="center"/>
-            </w:pPr>
-            <w:r>
-              <w:t xml:space="preserve">Permet à l’appli de continuer </w:t>
-            </w:r>
-            <w:r>
-              <w:t>à</w:t>
-            </w:r>
-            <w:r>
-              <w:t xml:space="preserve"> jouer avec ce log pendant encore un temps</w:t>
+              <w:t>Si compress dans logrotate.conf et qu’on veut overrider dans un fichier logrotate d’une appli particulière</w:t>
             </w:r>
           </w:p>
           <w:p>
@@ -1468,36 +1051,11 @@
           </w:tcPr>
           <w:p>
             <w:pPr>
-              <w:jc w:val="both"/>
-            </w:pPr>
-            <w:proofErr w:type="spellStart"/>
-            <w:r>
-              <w:t>Postrotate</w:t>
-            </w:r>
-            <w:proofErr w:type="spellEnd"/>
-          </w:p>
-          <w:p>
-            <w:pPr>
-              <w:jc w:val="both"/>
-            </w:pPr>
-            <w:r>
-              <w:t xml:space="preserve">     Script</w:t>
-            </w:r>
-          </w:p>
-          <w:p>
-            <w:pPr>
-              <w:jc w:val="both"/>
-            </w:pPr>
-            <w:proofErr w:type="spellStart"/>
-            <w:r>
-              <w:t>enscript</w:t>
-            </w:r>
-            <w:proofErr w:type="spellEnd"/>
-          </w:p>
-          <w:p>
-            <w:pPr>
-              <w:jc w:val="center"/>
-            </w:pPr>
+              <w:jc w:val="center"/>
+            </w:pPr>
+            <w:r>
+              <w:t>delaycompress</w:t>
+            </w:r>
           </w:p>
         </w:tc>
         <w:tc>
@@ -1509,34 +1067,33 @@
             <w:pPr>
               <w:jc w:val="center"/>
             </w:pPr>
-            <w:r>
-              <w:lastRenderedPageBreak/>
-              <w:t xml:space="preserve">Commande à </w:t>
-            </w:r>
-            <w:proofErr w:type="spellStart"/>
-            <w:r>
-              <w:t>éxecuter</w:t>
-            </w:r>
-            <w:proofErr w:type="spellEnd"/>
-            <w:r>
-              <w:t xml:space="preserve"> une fois les logs </w:t>
-            </w:r>
-            <w:proofErr w:type="spellStart"/>
-            <w:r>
-              <w:t>rotated</w:t>
-            </w:r>
-            <w:proofErr w:type="spellEnd"/>
-            <w:r>
-              <w:t xml:space="preserve">, par exemple pour restarter ou </w:t>
-            </w:r>
-            <w:proofErr w:type="spellStart"/>
-            <w:r>
-              <w:t>reloader</w:t>
-            </w:r>
-            <w:proofErr w:type="spellEnd"/>
-            <w:r>
-              <w:t xml:space="preserve"> un service.</w:t>
-            </w:r>
+          </w:p>
+          <w:p>
+            <w:pPr>
+              <w:jc w:val="center"/>
+            </w:pPr>
+            <w:r>
+              <w:t>Reporter la compression au prochain appel de logrotate.</w:t>
+            </w:r>
+          </w:p>
+          <w:p>
+            <w:pPr>
+              <w:jc w:val="center"/>
+            </w:pPr>
+            <w:r>
+              <w:t xml:space="preserve">Permet à l’appli de continuer </w:t>
+            </w:r>
+            <w:r>
+              <w:t>à</w:t>
+            </w:r>
+            <w:r>
+              <w:t xml:space="preserve"> jouer avec ce log pendant encore un temps</w:t>
+            </w:r>
+          </w:p>
+          <w:p>
+            <w:pPr>
+              <w:jc w:val="center"/>
+            </w:pPr>
           </w:p>
         </w:tc>
       </w:tr>
@@ -1551,14 +1108,33 @@
           </w:tcPr>
           <w:p>
             <w:pPr>
-              <w:jc w:val="center"/>
-            </w:pPr>
-            <w:proofErr w:type="spellStart"/>
+              <w:jc w:val="both"/>
+            </w:pPr>
             <w:r>
               <w:lastRenderedPageBreak/>
-              <w:t>sharedscripts</w:t>
-            </w:r>
-            <w:proofErr w:type="spellEnd"/>
+              <w:t>Postrotate</w:t>
+            </w:r>
+          </w:p>
+          <w:p>
+            <w:pPr>
+              <w:jc w:val="both"/>
+            </w:pPr>
+            <w:r>
+              <w:t xml:space="preserve">     Script</w:t>
+            </w:r>
+          </w:p>
+          <w:p>
+            <w:pPr>
+              <w:jc w:val="both"/>
+            </w:pPr>
+            <w:r>
+              <w:t>enscript</w:t>
+            </w:r>
+          </w:p>
+          <w:p>
+            <w:pPr>
+              <w:jc w:val="center"/>
+            </w:pPr>
           </w:p>
         </w:tc>
         <w:tc>
@@ -1571,31 +1147,7 @@
               <w:jc w:val="center"/>
             </w:pPr>
             <w:r>
-              <w:t xml:space="preserve">Si plusieurs logs d’un service doivent être </w:t>
-            </w:r>
-            <w:proofErr w:type="spellStart"/>
-            <w:r>
-              <w:t>logrotated</w:t>
-            </w:r>
-            <w:proofErr w:type="spellEnd"/>
-            <w:r>
-              <w:t>, on n’</w:t>
-            </w:r>
-            <w:proofErr w:type="spellStart"/>
-            <w:r>
-              <w:t>execute</w:t>
-            </w:r>
-            <w:proofErr w:type="spellEnd"/>
-            <w:r>
-              <w:t xml:space="preserve"> le </w:t>
-            </w:r>
-            <w:proofErr w:type="spellStart"/>
-            <w:r>
-              <w:t>postrotate</w:t>
-            </w:r>
-            <w:proofErr w:type="spellEnd"/>
-            <w:r>
-              <w:t xml:space="preserve"> qu’une seule fois pas deux</w:t>
+              <w:t>Commande à éxecuter une fois les logs rotated, par exemple pour restarter ou reloader un service.</w:t>
             </w:r>
           </w:p>
         </w:tc>
@@ -1613,11 +1165,9 @@
             <w:pPr>
               <w:jc w:val="center"/>
             </w:pPr>
-            <w:proofErr w:type="spellStart"/>
-            <w:r>
-              <w:t>missingok</w:t>
-            </w:r>
-            <w:proofErr w:type="spellEnd"/>
+            <w:r>
+              <w:t>sharedscripts</w:t>
+            </w:r>
           </w:p>
         </w:tc>
         <w:tc>
@@ -1630,10 +1180,7 @@
               <w:jc w:val="center"/>
             </w:pPr>
             <w:r>
-              <w:t xml:space="preserve">Absence du fichier de log n’est pas </w:t>
-            </w:r>
-            <w:r>
-              <w:t>anormale</w:t>
+              <w:t>Si plusieurs logs d’un service doivent être logrotated, on n’execute le postrotate qu’une seule fois pas deux</w:t>
             </w:r>
           </w:p>
         </w:tc>
@@ -1651,11 +1198,9 @@
             <w:pPr>
               <w:jc w:val="center"/>
             </w:pPr>
-            <w:proofErr w:type="spellStart"/>
-            <w:r>
-              <w:t>notifempty</w:t>
-            </w:r>
-            <w:proofErr w:type="spellEnd"/>
+            <w:r>
+              <w:t>missingok</w:t>
+            </w:r>
           </w:p>
         </w:tc>
         <w:tc>
@@ -1668,7 +1213,10 @@
               <w:jc w:val="center"/>
             </w:pPr>
             <w:r>
-              <w:t>Pas de rotation si fichier vide</w:t>
+              <w:t xml:space="preserve">Absence du fichier de log n’est pas </w:t>
+            </w:r>
+            <w:r>
+              <w:t>anormale</w:t>
             </w:r>
           </w:p>
         </w:tc>
@@ -1686,27 +1234,42 @@
             <w:pPr>
               <w:jc w:val="center"/>
             </w:pPr>
-            <w:proofErr w:type="spellStart"/>
-            <w:r>
-              <w:t>Create</w:t>
-            </w:r>
-            <w:proofErr w:type="spellEnd"/>
-            <w:r>
-              <w:t xml:space="preserve"> 440 </w:t>
-            </w:r>
-            <w:proofErr w:type="spellStart"/>
-            <w:r>
-              <w:t>root</w:t>
-            </w:r>
-            <w:proofErr w:type="spellEnd"/>
-            <w:r>
-              <w:t xml:space="preserve"> </w:t>
-            </w:r>
-            <w:proofErr w:type="spellStart"/>
-            <w:r>
-              <w:t>root</w:t>
-            </w:r>
-            <w:proofErr w:type="spellEnd"/>
+            <w:r>
+              <w:t>notifempty</w:t>
+            </w:r>
+          </w:p>
+        </w:tc>
+        <w:tc>
+          <w:tcPr>
+            <w:tcW w:w="6912" w:type="dxa"/>
+            <w:vAlign w:val="center"/>
+          </w:tcPr>
+          <w:p>
+            <w:pPr>
+              <w:jc w:val="center"/>
+            </w:pPr>
+            <w:r>
+              <w:t>Pas de rotation si fichier vide</w:t>
+            </w:r>
+          </w:p>
+        </w:tc>
+      </w:tr>
+      <w:tr>
+        <w:trPr>
+          <w:trHeight w:val="567"/>
+        </w:trPr>
+        <w:tc>
+          <w:tcPr>
+            <w:tcW w:w="2376" w:type="dxa"/>
+            <w:vAlign w:val="center"/>
+          </w:tcPr>
+          <w:p>
+            <w:pPr>
+              <w:jc w:val="center"/>
+            </w:pPr>
+            <w:r>
+              <w:t>Create 440 root root</w:t>
+            </w:r>
           </w:p>
         </w:tc>
         <w:tc>
